--- a/Education Entity Framework Core - Oct 2019/ExamPreparation/Cinema/01. Model Definition _Problem Description  (1).docx
+++ b/Education Entity Framework Core - Oct 2019/ExamPreparation/Cinema/01. Model Definition _Problem Description  (1).docx
@@ -8,8 +8,6 @@
         <w:spacing w:before="0"/>
         <w:jc w:val="center"/>
       </w:pPr>
-      <w:bookmarkStart w:id="0" w:name="_GoBack"/>
-      <w:bookmarkEnd w:id="0"/>
       <w:r>
         <w:t xml:space="preserve">Databases Advanced Exam – </w:t>
       </w:r>
@@ -604,8 +602,8 @@
           <w:noProof w:val="0"/>
         </w:rPr>
       </w:pPr>
-      <w:bookmarkStart w:id="1" w:name="OLE_LINK1"/>
-      <w:bookmarkStart w:id="2" w:name="OLE_LINK2"/>
+      <w:bookmarkStart w:id="0" w:name="OLE_LINK1"/>
+      <w:bookmarkStart w:id="1" w:name="OLE_LINK2"/>
       <w:r>
         <w:rPr>
           <w:rStyle w:val="CodeChar"/>
@@ -705,7 +703,7 @@
       <w:r>
         <w:t xml:space="preserve"> </w:t>
       </w:r>
-      <w:bookmarkStart w:id="3" w:name="_Hlk519875016"/>
+      <w:bookmarkStart w:id="2" w:name="_Hlk519875016"/>
       <w:r>
         <w:rPr>
           <w:b/>
@@ -808,7 +806,7 @@
         </w:rPr>
         <w:t>(required)</w:t>
       </w:r>
-      <w:bookmarkEnd w:id="3"/>
+      <w:bookmarkEnd w:id="2"/>
     </w:p>
     <w:p>
       <w:pPr>
@@ -824,7 +822,7 @@
           <w:noProof w:val="0"/>
         </w:rPr>
       </w:pPr>
-      <w:bookmarkStart w:id="4" w:name="_Hlk519873084"/>
+      <w:bookmarkStart w:id="3" w:name="_Hlk519873084"/>
       <w:r>
         <w:rPr>
           <w:rStyle w:val="CodeChar"/>
@@ -925,7 +923,7 @@
       <w:r>
         <w:t xml:space="preserve">– </w:t>
       </w:r>
-      <w:bookmarkEnd w:id="4"/>
+      <w:bookmarkEnd w:id="3"/>
       <w:r>
         <w:rPr>
           <w:b/>
@@ -994,8 +992,8 @@
         <w:t>Projection</w:t>
       </w:r>
     </w:p>
+    <w:bookmarkEnd w:id="0"/>
     <w:bookmarkEnd w:id="1"/>
-    <w:bookmarkEnd w:id="2"/>
     <w:p>
       <w:pPr>
         <w:pStyle w:val="3"/>
@@ -1018,8 +1016,8 @@
           <w:noProof w:val="0"/>
         </w:rPr>
       </w:pPr>
-      <w:bookmarkStart w:id="5" w:name="OLE_LINK3"/>
-      <w:bookmarkStart w:id="6" w:name="OLE_LINK4"/>
+      <w:bookmarkStart w:id="4" w:name="OLE_LINK3"/>
+      <w:bookmarkStart w:id="5" w:name="OLE_LINK4"/>
       <w:r>
         <w:rPr>
           <w:rStyle w:val="CodeChar"/>
@@ -1218,8 +1216,8 @@
         <w:t>Seat</w:t>
       </w:r>
     </w:p>
+    <w:bookmarkEnd w:id="4"/>
     <w:bookmarkEnd w:id="5"/>
-    <w:bookmarkEnd w:id="6"/>
     <w:p>
       <w:pPr>
         <w:pStyle w:val="3"/>
@@ -1242,8 +1240,8 @@
           <w:noProof w:val="0"/>
         </w:rPr>
       </w:pPr>
-      <w:bookmarkStart w:id="7" w:name="OLE_LINK5"/>
-      <w:bookmarkStart w:id="8" w:name="OLE_LINK6"/>
+      <w:bookmarkStart w:id="6" w:name="OLE_LINK5"/>
+      <w:bookmarkStart w:id="7" w:name="OLE_LINK6"/>
       <w:r>
         <w:rPr>
           <w:rStyle w:val="CodeChar"/>
@@ -1535,8 +1533,8 @@
         <w:t>Ticket</w:t>
       </w:r>
     </w:p>
+    <w:bookmarkEnd w:id="6"/>
     <w:bookmarkEnd w:id="7"/>
-    <w:bookmarkEnd w:id="8"/>
     <w:p>
       <w:pPr>
         <w:pStyle w:val="3"/>
@@ -1559,8 +1557,8 @@
           <w:noProof w:val="0"/>
         </w:rPr>
       </w:pPr>
-      <w:bookmarkStart w:id="9" w:name="OLE_LINK7"/>
-      <w:bookmarkStart w:id="10" w:name="OLE_LINK8"/>
+      <w:bookmarkStart w:id="8" w:name="OLE_LINK7"/>
+      <w:bookmarkStart w:id="9" w:name="OLE_LINK8"/>
       <w:r>
         <w:rPr>
           <w:rStyle w:val="CodeChar"/>
@@ -1820,8 +1818,8 @@
         <w:t>Ticket</w:t>
       </w:r>
     </w:p>
+    <w:bookmarkEnd w:id="8"/>
     <w:bookmarkEnd w:id="9"/>
-    <w:bookmarkEnd w:id="10"/>
     <w:p>
       <w:pPr>
         <w:pStyle w:val="3"/>
@@ -1850,8 +1848,8 @@
           <w:noProof w:val="0"/>
         </w:rPr>
       </w:pPr>
-      <w:bookmarkStart w:id="11" w:name="OLE_LINK9"/>
-      <w:bookmarkStart w:id="12" w:name="OLE_LINK10"/>
+      <w:bookmarkStart w:id="10" w:name="OLE_LINK9"/>
+      <w:bookmarkStart w:id="11" w:name="OLE_LINK10"/>
       <w:r>
         <w:rPr>
           <w:rStyle w:val="CodeChar"/>
@@ -2126,8 +2124,8 @@
         <w:t>ticket</w:t>
       </w:r>
     </w:p>
+    <w:bookmarkEnd w:id="10"/>
     <w:bookmarkEnd w:id="11"/>
-    <w:bookmarkEnd w:id="12"/>
     <w:p>
       <w:pPr>
         <w:pStyle w:val="3"/>
@@ -2150,8 +2148,8 @@
           <w:noProof w:val="0"/>
         </w:rPr>
       </w:pPr>
-      <w:bookmarkStart w:id="13" w:name="OLE_LINK11"/>
-      <w:bookmarkStart w:id="14" w:name="OLE_LINK12"/>
+      <w:bookmarkStart w:id="12" w:name="OLE_LINK11"/>
+      <w:bookmarkStart w:id="13" w:name="OLE_LINK12"/>
       <w:r>
         <w:rPr>
           <w:rStyle w:val="CodeChar"/>
@@ -2278,8 +2276,8 @@
         <w:t xml:space="preserve"> </w:t>
       </w:r>
     </w:p>
+    <w:bookmarkEnd w:id="12"/>
     <w:bookmarkEnd w:id="13"/>
-    <w:bookmarkEnd w:id="14"/>
     <w:p>
       <w:pPr>
         <w:pStyle w:val="2"/>
@@ -2477,8 +2475,8 @@
             <w:pPr>
               <w:spacing w:before="0" w:after="0"/>
             </w:pPr>
-            <w:bookmarkStart w:id="15" w:name="OLE_LINK14"/>
-            <w:bookmarkStart w:id="16" w:name="_Hlk479869809"/>
+            <w:bookmarkStart w:id="14" w:name="OLE_LINK14"/>
+            <w:bookmarkStart w:id="15" w:name="_Hlk479869809"/>
             <w:r>
               <w:rPr>
                 <w:rFonts w:ascii="Consolas" w:hAnsi="Consolas"/>
@@ -2486,7 +2484,7 @@
               </w:rPr>
               <w:t xml:space="preserve">Invalid </w:t>
             </w:r>
-            <w:bookmarkEnd w:id="15"/>
+            <w:bookmarkEnd w:id="14"/>
             <w:r>
               <w:rPr>
                 <w:rFonts w:ascii="Consolas" w:hAnsi="Consolas"/>
@@ -2498,7 +2496,7 @@
         </w:tc>
       </w:tr>
     </w:tbl>
-    <w:bookmarkEnd w:id="16"/>
+    <w:bookmarkEnd w:id="15"/>
     <w:p>
       <w:pPr>
         <w:pStyle w:val="3"/>
@@ -2557,8 +2555,8 @@
           <w:numId w:val="3"/>
         </w:numPr>
       </w:pPr>
-      <w:bookmarkStart w:id="17" w:name="OLE_LINK13"/>
-      <w:bookmarkStart w:id="18" w:name="OLE_LINK15"/>
+      <w:bookmarkStart w:id="16" w:name="OLE_LINK13"/>
+      <w:bookmarkStart w:id="17" w:name="OLE_LINK15"/>
       <w:r>
         <w:t xml:space="preserve">If any validation errors occur (such as if Rating is not between 1 and 10, a </w:t>
       </w:r>
@@ -2701,8 +2699,8 @@
             <w:tcW w:w="10431" w:type="dxa"/>
             <w:shd w:val="clear" w:color="auto" w:fill="D9D9D9" w:themeFill="background1" w:themeFillShade="D9"/>
           </w:tcPr>
+          <w:bookmarkEnd w:id="16"/>
           <w:bookmarkEnd w:id="17"/>
-          <w:bookmarkEnd w:id="18"/>
           <w:p>
             <w:pPr>
               <w:spacing w:before="0" w:after="0"/>
@@ -2731,8 +2729,8 @@
             <w:pPr>
               <w:spacing w:before="0" w:after="0"/>
             </w:pPr>
-            <w:bookmarkStart w:id="19" w:name="OLE_LINK16"/>
-            <w:bookmarkStart w:id="20" w:name="OLE_LINK17"/>
+            <w:bookmarkStart w:id="18" w:name="OLE_LINK16"/>
+            <w:bookmarkStart w:id="19" w:name="OLE_LINK17"/>
             <w:r>
               <w:t xml:space="preserve">Successfully imported </w:t>
             </w:r>
@@ -2823,8 +2821,8 @@
               </w:rPr>
               <w:t>}</w:t>
             </w:r>
+            <w:bookmarkEnd w:id="18"/>
             <w:bookmarkEnd w:id="19"/>
-            <w:bookmarkEnd w:id="20"/>
             <w:r>
               <w:rPr>
                 <w:noProof/>
@@ -3253,6 +3251,378 @@
                 <w:color w:val="000000"/>
                 <w:sz w:val="19"/>
                 <w:szCs w:val="19"/>
+                <w:lang w:val="es-ES"/>
+              </w:rPr>
+            </w:pPr>
+            <w:r>
+              <w:rPr>
+                <w:rFonts w:ascii="Consolas" w:hAnsi="Consolas" w:cs="Consolas"/>
+                <w:noProof/>
+                <w:color w:val="000000"/>
+                <w:sz w:val="19"/>
+                <w:szCs w:val="19"/>
+              </w:rPr>
+              <w:t xml:space="preserve">  </w:t>
+            </w:r>
+            <w:r>
+              <w:rPr>
+                <w:rFonts w:ascii="Consolas" w:hAnsi="Consolas" w:cs="Consolas"/>
+                <w:noProof/>
+                <w:color w:val="000000"/>
+                <w:sz w:val="19"/>
+                <w:szCs w:val="19"/>
+                <w:lang w:val="es-ES"/>
+              </w:rPr>
+              <w:t>},</w:t>
+            </w:r>
+          </w:p>
+          <w:p>
+            <w:pPr>
+              <w:autoSpaceDE w:val="0"/>
+              <w:autoSpaceDN w:val="0"/>
+              <w:adjustRightInd w:val="0"/>
+              <w:spacing w:before="0" w:after="0"/>
+              <w:rPr>
+                <w:rFonts w:ascii="Consolas" w:hAnsi="Consolas" w:cs="Consolas"/>
+                <w:noProof/>
+                <w:color w:val="000000"/>
+                <w:sz w:val="19"/>
+                <w:szCs w:val="19"/>
+                <w:lang w:val="es-ES"/>
+              </w:rPr>
+            </w:pPr>
+            <w:r>
+              <w:rPr>
+                <w:rFonts w:ascii="Consolas" w:hAnsi="Consolas" w:cs="Consolas"/>
+                <w:noProof/>
+                <w:color w:val="000000"/>
+                <w:sz w:val="19"/>
+                <w:szCs w:val="19"/>
+                <w:lang w:val="es-ES"/>
+              </w:rPr>
+              <w:t xml:space="preserve">  {</w:t>
+            </w:r>
+          </w:p>
+          <w:p>
+            <w:pPr>
+              <w:autoSpaceDE w:val="0"/>
+              <w:autoSpaceDN w:val="0"/>
+              <w:adjustRightInd w:val="0"/>
+              <w:spacing w:before="0" w:after="0"/>
+              <w:rPr>
+                <w:rFonts w:ascii="Consolas" w:hAnsi="Consolas" w:cs="Consolas"/>
+                <w:noProof/>
+                <w:color w:val="000000"/>
+                <w:sz w:val="19"/>
+                <w:szCs w:val="19"/>
+                <w:lang w:val="es-ES"/>
+              </w:rPr>
+            </w:pPr>
+            <w:r>
+              <w:rPr>
+                <w:rFonts w:ascii="Consolas" w:hAnsi="Consolas" w:cs="Consolas"/>
+                <w:noProof/>
+                <w:color w:val="000000"/>
+                <w:sz w:val="19"/>
+                <w:szCs w:val="19"/>
+                <w:lang w:val="es-ES"/>
+              </w:rPr>
+              <w:t xml:space="preserve">    </w:t>
+            </w:r>
+            <w:r>
+              <w:rPr>
+                <w:rFonts w:ascii="Consolas" w:hAnsi="Consolas" w:cs="Consolas"/>
+                <w:noProof/>
+                <w:color w:val="2E75B6"/>
+                <w:sz w:val="19"/>
+                <w:szCs w:val="19"/>
+                <w:lang w:val="es-ES"/>
+              </w:rPr>
+              <w:t>"Title"</w:t>
+            </w:r>
+            <w:r>
+              <w:rPr>
+                <w:rFonts w:ascii="Consolas" w:hAnsi="Consolas" w:cs="Consolas"/>
+                <w:noProof/>
+                <w:color w:val="000000"/>
+                <w:sz w:val="19"/>
+                <w:szCs w:val="19"/>
+                <w:lang w:val="es-ES"/>
+              </w:rPr>
+              <w:t xml:space="preserve">: </w:t>
+            </w:r>
+            <w:r>
+              <w:rPr>
+                <w:rFonts w:ascii="Consolas" w:hAnsi="Consolas" w:cs="Consolas"/>
+                <w:noProof/>
+                <w:color w:val="A31515"/>
+                <w:sz w:val="19"/>
+                <w:szCs w:val="19"/>
+                <w:lang w:val="es-ES"/>
+              </w:rPr>
+              <w:t>"Gui Si (Silk)"</w:t>
+            </w:r>
+            <w:r>
+              <w:rPr>
+                <w:rFonts w:ascii="Consolas" w:hAnsi="Consolas" w:cs="Consolas"/>
+                <w:noProof/>
+                <w:color w:val="000000"/>
+                <w:sz w:val="19"/>
+                <w:szCs w:val="19"/>
+                <w:lang w:val="es-ES"/>
+              </w:rPr>
+              <w:t>,</w:t>
+            </w:r>
+          </w:p>
+          <w:p>
+            <w:pPr>
+              <w:autoSpaceDE w:val="0"/>
+              <w:autoSpaceDN w:val="0"/>
+              <w:adjustRightInd w:val="0"/>
+              <w:spacing w:before="0" w:after="0"/>
+              <w:rPr>
+                <w:rFonts w:ascii="Consolas" w:hAnsi="Consolas" w:cs="Consolas"/>
+                <w:noProof/>
+                <w:color w:val="000000"/>
+                <w:sz w:val="19"/>
+                <w:szCs w:val="19"/>
+                <w:lang w:val="es-ES"/>
+              </w:rPr>
+            </w:pPr>
+            <w:r>
+              <w:rPr>
+                <w:rFonts w:ascii="Consolas" w:hAnsi="Consolas" w:cs="Consolas"/>
+                <w:noProof/>
+                <w:color w:val="000000"/>
+                <w:sz w:val="19"/>
+                <w:szCs w:val="19"/>
+                <w:lang w:val="es-ES"/>
+              </w:rPr>
+              <w:t xml:space="preserve">    </w:t>
+            </w:r>
+            <w:r>
+              <w:rPr>
+                <w:rFonts w:ascii="Consolas" w:hAnsi="Consolas" w:cs="Consolas"/>
+                <w:noProof/>
+                <w:color w:val="2E75B6"/>
+                <w:sz w:val="19"/>
+                <w:szCs w:val="19"/>
+                <w:lang w:val="es-ES"/>
+              </w:rPr>
+              <w:t>"Genre"</w:t>
+            </w:r>
+            <w:r>
+              <w:rPr>
+                <w:rFonts w:ascii="Consolas" w:hAnsi="Consolas" w:cs="Consolas"/>
+                <w:noProof/>
+                <w:color w:val="000000"/>
+                <w:sz w:val="19"/>
+                <w:szCs w:val="19"/>
+                <w:lang w:val="es-ES"/>
+              </w:rPr>
+              <w:t xml:space="preserve">: </w:t>
+            </w:r>
+            <w:r>
+              <w:rPr>
+                <w:rFonts w:ascii="Consolas" w:hAnsi="Consolas" w:cs="Consolas"/>
+                <w:noProof/>
+                <w:color w:val="A31515"/>
+                <w:sz w:val="19"/>
+                <w:szCs w:val="19"/>
+                <w:lang w:val="es-ES"/>
+              </w:rPr>
+              <w:t>"Drama"</w:t>
+            </w:r>
+            <w:r>
+              <w:rPr>
+                <w:rFonts w:ascii="Consolas" w:hAnsi="Consolas" w:cs="Consolas"/>
+                <w:noProof/>
+                <w:color w:val="000000"/>
+                <w:sz w:val="19"/>
+                <w:szCs w:val="19"/>
+                <w:lang w:val="es-ES"/>
+              </w:rPr>
+              <w:t>,</w:t>
+            </w:r>
+          </w:p>
+          <w:p>
+            <w:pPr>
+              <w:autoSpaceDE w:val="0"/>
+              <w:autoSpaceDN w:val="0"/>
+              <w:adjustRightInd w:val="0"/>
+              <w:spacing w:before="0" w:after="0"/>
+              <w:rPr>
+                <w:rFonts w:ascii="Consolas" w:hAnsi="Consolas" w:cs="Consolas"/>
+                <w:noProof/>
+                <w:color w:val="000000"/>
+                <w:sz w:val="19"/>
+                <w:szCs w:val="19"/>
+              </w:rPr>
+            </w:pPr>
+            <w:r>
+              <w:rPr>
+                <w:rFonts w:ascii="Consolas" w:hAnsi="Consolas" w:cs="Consolas"/>
+                <w:noProof/>
+                <w:color w:val="000000"/>
+                <w:sz w:val="19"/>
+                <w:szCs w:val="19"/>
+                <w:lang w:val="es-ES"/>
+              </w:rPr>
+              <w:t xml:space="preserve">    </w:t>
+            </w:r>
+            <w:r>
+              <w:rPr>
+                <w:rFonts w:ascii="Consolas" w:hAnsi="Consolas" w:cs="Consolas"/>
+                <w:noProof/>
+                <w:color w:val="2E75B6"/>
+                <w:sz w:val="19"/>
+                <w:szCs w:val="19"/>
+              </w:rPr>
+              <w:t>"Duration"</w:t>
+            </w:r>
+            <w:r>
+              <w:rPr>
+                <w:rFonts w:ascii="Consolas" w:hAnsi="Consolas" w:cs="Consolas"/>
+                <w:noProof/>
+                <w:color w:val="000000"/>
+                <w:sz w:val="19"/>
+                <w:szCs w:val="19"/>
+              </w:rPr>
+              <w:t xml:space="preserve">: </w:t>
+            </w:r>
+            <w:r>
+              <w:rPr>
+                <w:rFonts w:ascii="Consolas" w:hAnsi="Consolas" w:cs="Consolas"/>
+                <w:noProof/>
+                <w:color w:val="A31515"/>
+                <w:sz w:val="19"/>
+                <w:szCs w:val="19"/>
+              </w:rPr>
+              <w:t>"02:21:00"</w:t>
+            </w:r>
+            <w:r>
+              <w:rPr>
+                <w:rFonts w:ascii="Consolas" w:hAnsi="Consolas" w:cs="Consolas"/>
+                <w:noProof/>
+                <w:color w:val="000000"/>
+                <w:sz w:val="19"/>
+                <w:szCs w:val="19"/>
+              </w:rPr>
+              <w:t>,</w:t>
+            </w:r>
+          </w:p>
+          <w:p>
+            <w:pPr>
+              <w:autoSpaceDE w:val="0"/>
+              <w:autoSpaceDN w:val="0"/>
+              <w:adjustRightInd w:val="0"/>
+              <w:spacing w:before="0" w:after="0"/>
+              <w:rPr>
+                <w:rFonts w:ascii="Consolas" w:hAnsi="Consolas" w:cs="Consolas"/>
+                <w:noProof/>
+                <w:color w:val="000000"/>
+                <w:sz w:val="19"/>
+                <w:szCs w:val="19"/>
+              </w:rPr>
+            </w:pPr>
+            <w:r>
+              <w:rPr>
+                <w:rFonts w:ascii="Consolas" w:hAnsi="Consolas" w:cs="Consolas"/>
+                <w:noProof/>
+                <w:color w:val="000000"/>
+                <w:sz w:val="19"/>
+                <w:szCs w:val="19"/>
+              </w:rPr>
+              <w:t xml:space="preserve">    </w:t>
+            </w:r>
+            <w:r>
+              <w:rPr>
+                <w:rFonts w:ascii="Consolas" w:hAnsi="Consolas" w:cs="Consolas"/>
+                <w:noProof/>
+                <w:color w:val="2E75B6"/>
+                <w:sz w:val="19"/>
+                <w:szCs w:val="19"/>
+              </w:rPr>
+              <w:t>"Rating"</w:t>
+            </w:r>
+            <w:r>
+              <w:rPr>
+                <w:rFonts w:ascii="Consolas" w:hAnsi="Consolas" w:cs="Consolas"/>
+                <w:noProof/>
+                <w:color w:val="000000"/>
+                <w:sz w:val="19"/>
+                <w:szCs w:val="19"/>
+              </w:rPr>
+              <w:t>: 9,</w:t>
+            </w:r>
+          </w:p>
+          <w:p>
+            <w:pPr>
+              <w:autoSpaceDE w:val="0"/>
+              <w:autoSpaceDN w:val="0"/>
+              <w:adjustRightInd w:val="0"/>
+              <w:spacing w:before="0" w:after="0"/>
+              <w:rPr>
+                <w:rFonts w:ascii="Consolas" w:hAnsi="Consolas" w:cs="Consolas"/>
+                <w:noProof/>
+                <w:color w:val="000000"/>
+                <w:sz w:val="19"/>
+                <w:szCs w:val="19"/>
+              </w:rPr>
+            </w:pPr>
+            <w:r>
+              <w:rPr>
+                <w:rFonts w:ascii="Consolas" w:hAnsi="Consolas" w:cs="Consolas"/>
+                <w:noProof/>
+                <w:color w:val="000000"/>
+                <w:sz w:val="19"/>
+                <w:szCs w:val="19"/>
+              </w:rPr>
+              <w:t xml:space="preserve">    </w:t>
+            </w:r>
+            <w:r>
+              <w:rPr>
+                <w:rFonts w:ascii="Consolas" w:hAnsi="Consolas" w:cs="Consolas"/>
+                <w:noProof/>
+                <w:color w:val="2E75B6"/>
+                <w:sz w:val="19"/>
+                <w:szCs w:val="19"/>
+              </w:rPr>
+              <w:t>"Director"</w:t>
+            </w:r>
+            <w:r>
+              <w:rPr>
+                <w:rFonts w:ascii="Consolas" w:hAnsi="Consolas" w:cs="Consolas"/>
+                <w:noProof/>
+                <w:color w:val="000000"/>
+                <w:sz w:val="19"/>
+                <w:szCs w:val="19"/>
+              </w:rPr>
+              <w:t xml:space="preserve">: </w:t>
+            </w:r>
+            <w:r>
+              <w:rPr>
+                <w:rFonts w:ascii="Consolas" w:hAnsi="Consolas" w:cs="Consolas"/>
+                <w:noProof/>
+                <w:color w:val="A31515"/>
+                <w:sz w:val="19"/>
+                <w:szCs w:val="19"/>
+              </w:rPr>
+              <w:t>"Perl Swyne"</w:t>
+            </w:r>
+          </w:p>
+          <w:p>
+            <w:pPr>
+              <w:autoSpaceDE w:val="0"/>
+              <w:autoSpaceDN w:val="0"/>
+              <w:adjustRightInd w:val="0"/>
+              <w:spacing w:before="0" w:after="0"/>
+              <w:rPr>
+                <w:rFonts w:ascii="Consolas" w:hAnsi="Consolas" w:cs="Consolas"/>
+                <w:noProof/>
+                <w:color w:val="000000"/>
+                <w:sz w:val="19"/>
+                <w:szCs w:val="19"/>
               </w:rPr>
             </w:pPr>
             <w:r>
@@ -3343,7 +3713,7 @@
                 <w:sz w:val="19"/>
                 <w:szCs w:val="19"/>
               </w:rPr>
-              <w:t>"Gui Si (Silk)"</w:t>
+              <w:t>"F"</w:t>
             </w:r>
             <w:r>
               <w:rPr>
@@ -3473,7 +3843,7 @@
                 <w:sz w:val="19"/>
                 <w:szCs w:val="19"/>
               </w:rPr>
-              <w:t>"02:21:00"</w:t>
+              <w:t>"01:08:00"</w:t>
             </w:r>
             <w:r>
               <w:rPr>
@@ -3528,7 +3898,7 @@
                 <w:sz w:val="19"/>
                 <w:szCs w:val="19"/>
               </w:rPr>
-              <w:t>: 9,</w:t>
+              <w:t>: 2,</w:t>
             </w:r>
           </w:p>
           <w:p>
@@ -3583,7 +3953,7 @@
                 <w:sz w:val="19"/>
                 <w:szCs w:val="19"/>
               </w:rPr>
-              <w:t>"Perl Swyne"</w:t>
+              <w:t>"Emiline Newby"</w:t>
             </w:r>
           </w:p>
           <w:p>
@@ -3658,352 +4028,6 @@
                 <w:sz w:val="19"/>
                 <w:szCs w:val="19"/>
               </w:rPr>
-              <w:t xml:space="preserve">    </w:t>
-            </w:r>
-            <w:r>
-              <w:rPr>
-                <w:rFonts w:ascii="Consolas" w:hAnsi="Consolas" w:cs="Consolas"/>
-                <w:noProof/>
-                <w:color w:val="2E75B6"/>
-                <w:sz w:val="19"/>
-                <w:szCs w:val="19"/>
-              </w:rPr>
-              <w:t>"Title"</w:t>
-            </w:r>
-            <w:r>
-              <w:rPr>
-                <w:rFonts w:ascii="Consolas" w:hAnsi="Consolas" w:cs="Consolas"/>
-                <w:noProof/>
-                <w:color w:val="000000"/>
-                <w:sz w:val="19"/>
-                <w:szCs w:val="19"/>
-              </w:rPr>
-              <w:t xml:space="preserve">: </w:t>
-            </w:r>
-            <w:r>
-              <w:rPr>
-                <w:rFonts w:ascii="Consolas" w:hAnsi="Consolas" w:cs="Consolas"/>
-                <w:noProof/>
-                <w:color w:val="A31515"/>
-                <w:sz w:val="19"/>
-                <w:szCs w:val="19"/>
-              </w:rPr>
-              <w:t>"F"</w:t>
-            </w:r>
-            <w:r>
-              <w:rPr>
-                <w:rFonts w:ascii="Consolas" w:hAnsi="Consolas" w:cs="Consolas"/>
-                <w:noProof/>
-                <w:color w:val="000000"/>
-                <w:sz w:val="19"/>
-                <w:szCs w:val="19"/>
-              </w:rPr>
-              <w:t>,</w:t>
-            </w:r>
-          </w:p>
-          <w:p>
-            <w:pPr>
-              <w:autoSpaceDE w:val="0"/>
-              <w:autoSpaceDN w:val="0"/>
-              <w:adjustRightInd w:val="0"/>
-              <w:spacing w:before="0" w:after="0"/>
-              <w:rPr>
-                <w:rFonts w:ascii="Consolas" w:hAnsi="Consolas" w:cs="Consolas"/>
-                <w:noProof/>
-                <w:color w:val="000000"/>
-                <w:sz w:val="19"/>
-                <w:szCs w:val="19"/>
-              </w:rPr>
-            </w:pPr>
-            <w:r>
-              <w:rPr>
-                <w:rFonts w:ascii="Consolas" w:hAnsi="Consolas" w:cs="Consolas"/>
-                <w:noProof/>
-                <w:color w:val="000000"/>
-                <w:sz w:val="19"/>
-                <w:szCs w:val="19"/>
-              </w:rPr>
-              <w:t xml:space="preserve">    </w:t>
-            </w:r>
-            <w:r>
-              <w:rPr>
-                <w:rFonts w:ascii="Consolas" w:hAnsi="Consolas" w:cs="Consolas"/>
-                <w:noProof/>
-                <w:color w:val="2E75B6"/>
-                <w:sz w:val="19"/>
-                <w:szCs w:val="19"/>
-              </w:rPr>
-              <w:t>"Genre"</w:t>
-            </w:r>
-            <w:r>
-              <w:rPr>
-                <w:rFonts w:ascii="Consolas" w:hAnsi="Consolas" w:cs="Consolas"/>
-                <w:noProof/>
-                <w:color w:val="000000"/>
-                <w:sz w:val="19"/>
-                <w:szCs w:val="19"/>
-              </w:rPr>
-              <w:t xml:space="preserve">: </w:t>
-            </w:r>
-            <w:r>
-              <w:rPr>
-                <w:rFonts w:ascii="Consolas" w:hAnsi="Consolas" w:cs="Consolas"/>
-                <w:noProof/>
-                <w:color w:val="A31515"/>
-                <w:sz w:val="19"/>
-                <w:szCs w:val="19"/>
-              </w:rPr>
-              <w:t>"Drama"</w:t>
-            </w:r>
-            <w:r>
-              <w:rPr>
-                <w:rFonts w:ascii="Consolas" w:hAnsi="Consolas" w:cs="Consolas"/>
-                <w:noProof/>
-                <w:color w:val="000000"/>
-                <w:sz w:val="19"/>
-                <w:szCs w:val="19"/>
-              </w:rPr>
-              <w:t>,</w:t>
-            </w:r>
-          </w:p>
-          <w:p>
-            <w:pPr>
-              <w:autoSpaceDE w:val="0"/>
-              <w:autoSpaceDN w:val="0"/>
-              <w:adjustRightInd w:val="0"/>
-              <w:spacing w:before="0" w:after="0"/>
-              <w:rPr>
-                <w:rFonts w:ascii="Consolas" w:hAnsi="Consolas" w:cs="Consolas"/>
-                <w:noProof/>
-                <w:color w:val="000000"/>
-                <w:sz w:val="19"/>
-                <w:szCs w:val="19"/>
-              </w:rPr>
-            </w:pPr>
-            <w:r>
-              <w:rPr>
-                <w:rFonts w:ascii="Consolas" w:hAnsi="Consolas" w:cs="Consolas"/>
-                <w:noProof/>
-                <w:color w:val="000000"/>
-                <w:sz w:val="19"/>
-                <w:szCs w:val="19"/>
-              </w:rPr>
-              <w:t xml:space="preserve">    </w:t>
-            </w:r>
-            <w:r>
-              <w:rPr>
-                <w:rFonts w:ascii="Consolas" w:hAnsi="Consolas" w:cs="Consolas"/>
-                <w:noProof/>
-                <w:color w:val="2E75B6"/>
-                <w:sz w:val="19"/>
-                <w:szCs w:val="19"/>
-              </w:rPr>
-              <w:t>"Duration"</w:t>
-            </w:r>
-            <w:r>
-              <w:rPr>
-                <w:rFonts w:ascii="Consolas" w:hAnsi="Consolas" w:cs="Consolas"/>
-                <w:noProof/>
-                <w:color w:val="000000"/>
-                <w:sz w:val="19"/>
-                <w:szCs w:val="19"/>
-              </w:rPr>
-              <w:t xml:space="preserve">: </w:t>
-            </w:r>
-            <w:r>
-              <w:rPr>
-                <w:rFonts w:ascii="Consolas" w:hAnsi="Consolas" w:cs="Consolas"/>
-                <w:noProof/>
-                <w:color w:val="A31515"/>
-                <w:sz w:val="19"/>
-                <w:szCs w:val="19"/>
-              </w:rPr>
-              <w:t>"01:08:00"</w:t>
-            </w:r>
-            <w:r>
-              <w:rPr>
-                <w:rFonts w:ascii="Consolas" w:hAnsi="Consolas" w:cs="Consolas"/>
-                <w:noProof/>
-                <w:color w:val="000000"/>
-                <w:sz w:val="19"/>
-                <w:szCs w:val="19"/>
-              </w:rPr>
-              <w:t>,</w:t>
-            </w:r>
-          </w:p>
-          <w:p>
-            <w:pPr>
-              <w:autoSpaceDE w:val="0"/>
-              <w:autoSpaceDN w:val="0"/>
-              <w:adjustRightInd w:val="0"/>
-              <w:spacing w:before="0" w:after="0"/>
-              <w:rPr>
-                <w:rFonts w:ascii="Consolas" w:hAnsi="Consolas" w:cs="Consolas"/>
-                <w:noProof/>
-                <w:color w:val="000000"/>
-                <w:sz w:val="19"/>
-                <w:szCs w:val="19"/>
-              </w:rPr>
-            </w:pPr>
-            <w:r>
-              <w:rPr>
-                <w:rFonts w:ascii="Consolas" w:hAnsi="Consolas" w:cs="Consolas"/>
-                <w:noProof/>
-                <w:color w:val="000000"/>
-                <w:sz w:val="19"/>
-                <w:szCs w:val="19"/>
-              </w:rPr>
-              <w:t xml:space="preserve">    </w:t>
-            </w:r>
-            <w:r>
-              <w:rPr>
-                <w:rFonts w:ascii="Consolas" w:hAnsi="Consolas" w:cs="Consolas"/>
-                <w:noProof/>
-                <w:color w:val="2E75B6"/>
-                <w:sz w:val="19"/>
-                <w:szCs w:val="19"/>
-              </w:rPr>
-              <w:t>"Rating"</w:t>
-            </w:r>
-            <w:r>
-              <w:rPr>
-                <w:rFonts w:ascii="Consolas" w:hAnsi="Consolas" w:cs="Consolas"/>
-                <w:noProof/>
-                <w:color w:val="000000"/>
-                <w:sz w:val="19"/>
-                <w:szCs w:val="19"/>
-              </w:rPr>
-              <w:t>: 2,</w:t>
-            </w:r>
-          </w:p>
-          <w:p>
-            <w:pPr>
-              <w:autoSpaceDE w:val="0"/>
-              <w:autoSpaceDN w:val="0"/>
-              <w:adjustRightInd w:val="0"/>
-              <w:spacing w:before="0" w:after="0"/>
-              <w:rPr>
-                <w:rFonts w:ascii="Consolas" w:hAnsi="Consolas" w:cs="Consolas"/>
-                <w:noProof/>
-                <w:color w:val="000000"/>
-                <w:sz w:val="19"/>
-                <w:szCs w:val="19"/>
-              </w:rPr>
-            </w:pPr>
-            <w:r>
-              <w:rPr>
-                <w:rFonts w:ascii="Consolas" w:hAnsi="Consolas" w:cs="Consolas"/>
-                <w:noProof/>
-                <w:color w:val="000000"/>
-                <w:sz w:val="19"/>
-                <w:szCs w:val="19"/>
-              </w:rPr>
-              <w:t xml:space="preserve">    </w:t>
-            </w:r>
-            <w:r>
-              <w:rPr>
-                <w:rFonts w:ascii="Consolas" w:hAnsi="Consolas" w:cs="Consolas"/>
-                <w:noProof/>
-                <w:color w:val="2E75B6"/>
-                <w:sz w:val="19"/>
-                <w:szCs w:val="19"/>
-              </w:rPr>
-              <w:t>"Director"</w:t>
-            </w:r>
-            <w:r>
-              <w:rPr>
-                <w:rFonts w:ascii="Consolas" w:hAnsi="Consolas" w:cs="Consolas"/>
-                <w:noProof/>
-                <w:color w:val="000000"/>
-                <w:sz w:val="19"/>
-                <w:szCs w:val="19"/>
-              </w:rPr>
-              <w:t xml:space="preserve">: </w:t>
-            </w:r>
-            <w:r>
-              <w:rPr>
-                <w:rFonts w:ascii="Consolas" w:hAnsi="Consolas" w:cs="Consolas"/>
-                <w:noProof/>
-                <w:color w:val="A31515"/>
-                <w:sz w:val="19"/>
-                <w:szCs w:val="19"/>
-              </w:rPr>
-              <w:t>"Emiline Newby"</w:t>
-            </w:r>
-          </w:p>
-          <w:p>
-            <w:pPr>
-              <w:autoSpaceDE w:val="0"/>
-              <w:autoSpaceDN w:val="0"/>
-              <w:adjustRightInd w:val="0"/>
-              <w:spacing w:before="0" w:after="0"/>
-              <w:rPr>
-                <w:rFonts w:ascii="Consolas" w:hAnsi="Consolas" w:cs="Consolas"/>
-                <w:noProof/>
-                <w:color w:val="000000"/>
-                <w:sz w:val="19"/>
-                <w:szCs w:val="19"/>
-              </w:rPr>
-            </w:pPr>
-            <w:r>
-              <w:rPr>
-                <w:rFonts w:ascii="Consolas" w:hAnsi="Consolas" w:cs="Consolas"/>
-                <w:noProof/>
-                <w:color w:val="000000"/>
-                <w:sz w:val="19"/>
-                <w:szCs w:val="19"/>
-              </w:rPr>
-              <w:t xml:space="preserve">  },</w:t>
-            </w:r>
-          </w:p>
-          <w:p>
-            <w:pPr>
-              <w:autoSpaceDE w:val="0"/>
-              <w:autoSpaceDN w:val="0"/>
-              <w:adjustRightInd w:val="0"/>
-              <w:spacing w:before="0" w:after="0"/>
-              <w:rPr>
-                <w:rFonts w:ascii="Consolas" w:hAnsi="Consolas" w:cs="Consolas"/>
-                <w:noProof/>
-                <w:color w:val="000000"/>
-                <w:sz w:val="19"/>
-                <w:szCs w:val="19"/>
-              </w:rPr>
-            </w:pPr>
-            <w:r>
-              <w:rPr>
-                <w:rFonts w:ascii="Consolas" w:hAnsi="Consolas" w:cs="Consolas"/>
-                <w:noProof/>
-                <w:color w:val="000000"/>
-                <w:sz w:val="19"/>
-                <w:szCs w:val="19"/>
-              </w:rPr>
-              <w:t xml:space="preserve">  {</w:t>
-            </w:r>
-          </w:p>
-          <w:p>
-            <w:pPr>
-              <w:autoSpaceDE w:val="0"/>
-              <w:autoSpaceDN w:val="0"/>
-              <w:adjustRightInd w:val="0"/>
-              <w:spacing w:before="0" w:after="0"/>
-              <w:rPr>
-                <w:rFonts w:ascii="Consolas" w:hAnsi="Consolas" w:cs="Consolas"/>
-                <w:noProof/>
-                <w:color w:val="000000"/>
-                <w:sz w:val="19"/>
-                <w:szCs w:val="19"/>
-              </w:rPr>
-            </w:pPr>
-            <w:r>
-              <w:rPr>
-                <w:rFonts w:ascii="Consolas" w:hAnsi="Consolas" w:cs="Consolas"/>
-                <w:noProof/>
-                <w:color w:val="000000"/>
-                <w:sz w:val="19"/>
-                <w:szCs w:val="19"/>
-              </w:rPr>
-              <w:lastRenderedPageBreak/>
               <w:t xml:space="preserve">    </w:t>
             </w:r>
             <w:r>
@@ -4370,7 +4394,6 @@
                 <w:b/>
                 <w:noProof/>
               </w:rPr>
-              <w:lastRenderedPageBreak/>
               <w:t>Output</w:t>
             </w:r>
           </w:p>
@@ -4420,8 +4443,8 @@
               </w:rPr>
               <w:t xml:space="preserve">Successfully imported Gui Si (Silk) with </w:t>
             </w:r>
-            <w:bookmarkStart w:id="21" w:name="OLE_LINK18"/>
-            <w:bookmarkStart w:id="22" w:name="OLE_LINK19"/>
+            <w:bookmarkStart w:id="20" w:name="OLE_LINK18"/>
+            <w:bookmarkStart w:id="21" w:name="OLE_LINK19"/>
             <w:r>
               <w:rPr>
                 <w:rFonts w:ascii="Consolas" w:hAnsi="Consolas"/>
@@ -4431,8 +4454,8 @@
               </w:rPr>
               <w:t xml:space="preserve">genre </w:t>
             </w:r>
+            <w:bookmarkEnd w:id="20"/>
             <w:bookmarkEnd w:id="21"/>
-            <w:bookmarkEnd w:id="22"/>
             <w:r>
               <w:rPr>
                 <w:rFonts w:ascii="Consolas" w:hAnsi="Consolas"/>
@@ -4717,8 +4740,8 @@
                 <w:noProof/>
               </w:rPr>
             </w:pPr>
-            <w:bookmarkStart w:id="23" w:name="OLE_LINK20"/>
-            <w:bookmarkStart w:id="24" w:name="OLE_LINK21"/>
+            <w:bookmarkStart w:id="22" w:name="OLE_LINK20"/>
+            <w:bookmarkStart w:id="23" w:name="OLE_LINK21"/>
             <w:r>
               <w:rPr>
                 <w:noProof/>
@@ -4820,8 +4843,8 @@
               </w:rPr>
               <w:t xml:space="preserve"> seats!</w:t>
             </w:r>
+            <w:bookmarkEnd w:id="22"/>
             <w:bookmarkEnd w:id="23"/>
-            <w:bookmarkEnd w:id="24"/>
           </w:p>
         </w:tc>
       </w:tr>
@@ -4945,8 +4968,8 @@
                 <w:lang w:val="bg-BG"/>
               </w:rPr>
             </w:pPr>
-            <w:bookmarkStart w:id="25" w:name="OLE_LINK22"/>
-            <w:bookmarkStart w:id="26" w:name="OLE_LINK23"/>
+            <w:bookmarkStart w:id="24" w:name="OLE_LINK22"/>
+            <w:bookmarkStart w:id="25" w:name="OLE_LINK23"/>
             <w:r>
               <w:rPr>
                 <w:rFonts w:ascii="Consolas" w:hAnsi="Consolas" w:cs="Consolas"/>
@@ -5193,8 +5216,8 @@
               <w:t>: 52</w:t>
             </w:r>
           </w:p>
+          <w:bookmarkEnd w:id="24"/>
           <w:bookmarkEnd w:id="25"/>
-          <w:bookmarkEnd w:id="26"/>
           <w:p>
             <w:pPr>
               <w:autoSpaceDE w:val="0"/>
@@ -6220,7 +6243,6 @@
                 <w:b/>
                 <w:noProof/>
               </w:rPr>
-              <w:lastRenderedPageBreak/>
               <w:t>Output</w:t>
             </w:r>
           </w:p>
@@ -6274,6 +6296,7 @@
           <w:p>
             <w:pPr>
               <w:spacing w:before="0" w:after="0"/>
+              <w:jc w:val="center"/>
               <w:rPr>
                 <w:rFonts w:ascii="Consolas" w:hAnsi="Consolas"/>
                 <w:b/>
@@ -6539,10 +6562,10 @@
         </w:rPr>
         <w:t>"</w:t>
       </w:r>
-      <w:bookmarkStart w:id="27" w:name="OLE_LINK26"/>
-      <w:bookmarkStart w:id="28" w:name="OLE_LINK27"/>
-      <w:bookmarkStart w:id="29" w:name="OLE_LINK28"/>
-      <w:bookmarkStart w:id="30" w:name="OLE_LINK34"/>
+      <w:bookmarkStart w:id="26" w:name="OLE_LINK26"/>
+      <w:bookmarkStart w:id="27" w:name="OLE_LINK27"/>
+      <w:bookmarkStart w:id="28" w:name="OLE_LINK28"/>
+      <w:bookmarkStart w:id="29" w:name="OLE_LINK34"/>
       <w:r>
         <w:rPr>
           <w:rStyle w:val="CodeChar"/>
@@ -6567,10 +6590,10 @@
         </w:rPr>
         <w:t>:ss</w:t>
       </w:r>
+      <w:bookmarkEnd w:id="26"/>
       <w:bookmarkEnd w:id="27"/>
       <w:bookmarkEnd w:id="28"/>
       <w:bookmarkEnd w:id="29"/>
-      <w:bookmarkEnd w:id="30"/>
       <w:r>
         <w:t>"</w:t>
       </w:r>
@@ -6625,8 +6648,8 @@
             <w:pPr>
               <w:spacing w:before="0" w:after="0"/>
             </w:pPr>
-            <w:bookmarkStart w:id="31" w:name="OLE_LINK31"/>
-            <w:bookmarkStart w:id="32" w:name="OLE_LINK32"/>
+            <w:bookmarkStart w:id="30" w:name="OLE_LINK31"/>
+            <w:bookmarkStart w:id="31" w:name="OLE_LINK32"/>
             <w:r>
               <w:t xml:space="preserve">Successfully imported projection </w:t>
             </w:r>
@@ -6667,8 +6690,8 @@
             <w:r>
               <w:t>!</w:t>
             </w:r>
+            <w:bookmarkEnd w:id="30"/>
             <w:bookmarkEnd w:id="31"/>
-            <w:bookmarkEnd w:id="32"/>
           </w:p>
         </w:tc>
       </w:tr>
@@ -6860,8 +6883,8 @@
                 <w:lang w:val="bg-BG"/>
               </w:rPr>
             </w:pPr>
-            <w:bookmarkStart w:id="33" w:name="OLE_LINK24"/>
-            <w:bookmarkStart w:id="34" w:name="OLE_LINK25"/>
+            <w:bookmarkStart w:id="32" w:name="OLE_LINK24"/>
+            <w:bookmarkStart w:id="33" w:name="OLE_LINK25"/>
             <w:r>
               <w:rPr>
                 <w:rFonts w:ascii="Consolas" w:hAnsi="Consolas" w:cs="Consolas"/>
@@ -7224,8 +7247,8 @@
               <w:t>&gt;</w:t>
             </w:r>
           </w:p>
+          <w:bookmarkEnd w:id="32"/>
           <w:bookmarkEnd w:id="33"/>
-          <w:bookmarkEnd w:id="34"/>
           <w:p>
             <w:pPr>
               <w:autoSpaceDE w:val="0"/>
@@ -8844,7 +8867,6 @@
                 <w:bCs/>
                 <w:noProof/>
               </w:rPr>
-              <w:lastRenderedPageBreak/>
               <w:t>Invalid data!</w:t>
             </w:r>
           </w:p>
@@ -9293,9 +9315,9 @@
             <w:pPr>
               <w:spacing w:before="0" w:after="0"/>
             </w:pPr>
-            <w:bookmarkStart w:id="35" w:name="OLE_LINK37"/>
-            <w:bookmarkStart w:id="36" w:name="OLE_LINK38"/>
-            <w:bookmarkStart w:id="37" w:name="OLE_LINK39"/>
+            <w:bookmarkStart w:id="34" w:name="OLE_LINK37"/>
+            <w:bookmarkStart w:id="35" w:name="OLE_LINK38"/>
+            <w:bookmarkStart w:id="36" w:name="OLE_LINK39"/>
             <w:r>
               <w:t xml:space="preserve">Successfully imported customer </w:t>
             </w:r>
@@ -9338,9 +9360,9 @@
             <w:r>
               <w:t>!</w:t>
             </w:r>
+            <w:bookmarkEnd w:id="34"/>
             <w:bookmarkEnd w:id="35"/>
             <w:bookmarkEnd w:id="36"/>
-            <w:bookmarkEnd w:id="37"/>
           </w:p>
         </w:tc>
       </w:tr>
@@ -9474,8 +9496,8 @@
               </w:rPr>
               <w:t xml:space="preserve">  </w:t>
             </w:r>
-            <w:bookmarkStart w:id="38" w:name="OLE_LINK35"/>
-            <w:bookmarkStart w:id="39" w:name="OLE_LINK36"/>
+            <w:bookmarkStart w:id="37" w:name="OLE_LINK35"/>
+            <w:bookmarkStart w:id="38" w:name="OLE_LINK36"/>
             <w:r>
               <w:rPr>
                 <w:rFonts w:ascii="Consolas" w:hAnsi="Consolas" w:cs="Consolas"/>
@@ -9916,8 +9938,8 @@
               </w:rPr>
               <w:t xml:space="preserve">      &lt;</w:t>
             </w:r>
-            <w:bookmarkStart w:id="40" w:name="OLE_LINK40"/>
-            <w:bookmarkStart w:id="41" w:name="OLE_LINK41"/>
+            <w:bookmarkStart w:id="39" w:name="OLE_LINK40"/>
+            <w:bookmarkStart w:id="40" w:name="OLE_LINK41"/>
             <w:r>
               <w:rPr>
                 <w:rFonts w:ascii="Consolas" w:hAnsi="Consolas" w:cs="Consolas"/>
@@ -9928,8 +9950,8 @@
               </w:rPr>
               <w:t>Ticket</w:t>
             </w:r>
+            <w:bookmarkEnd w:id="39"/>
             <w:bookmarkEnd w:id="40"/>
-            <w:bookmarkEnd w:id="41"/>
             <w:r>
               <w:rPr>
                 <w:rFonts w:ascii="Consolas" w:hAnsi="Consolas" w:cs="Consolas"/>
@@ -10156,8 +10178,8 @@
               <w:t>&gt;</w:t>
             </w:r>
           </w:p>
+          <w:bookmarkEnd w:id="37"/>
           <w:bookmarkEnd w:id="38"/>
-          <w:bookmarkEnd w:id="39"/>
           <w:p>
             <w:pPr>
               <w:autoSpaceDE w:val="0"/>
@@ -11985,7 +12007,6 @@
                 <w:sz w:val="19"/>
                 <w:szCs w:val="19"/>
               </w:rPr>
-              <w:lastRenderedPageBreak/>
               <w:t xml:space="preserve">    &lt;</w:t>
             </w:r>
             <w:r>
@@ -15373,7 +15394,6 @@
                 <w:b/>
                 <w:noProof/>
               </w:rPr>
-              <w:lastRenderedPageBreak/>
               <w:t>Output</w:t>
             </w:r>
           </w:p>
@@ -15519,7 +15539,6 @@
         <w:pStyle w:val="2"/>
       </w:pPr>
       <w:r>
-        <w:lastRenderedPageBreak/>
         <w:t>Data Export (2</w:t>
       </w:r>
       <w:r>
@@ -15607,8 +15626,8 @@
       </w:r>
     </w:p>
     <w:p>
-      <w:bookmarkStart w:id="42" w:name="OLE_LINK42"/>
-      <w:bookmarkStart w:id="43" w:name="OLE_LINK43"/>
+      <w:bookmarkStart w:id="41" w:name="OLE_LINK42"/>
+      <w:bookmarkStart w:id="42" w:name="OLE_LINK43"/>
       <w:r>
         <w:t>The given method in the project skeleton receives movie rating</w:t>
       </w:r>
@@ -15814,8 +15833,8 @@
         <w:t>.</w:t>
       </w:r>
     </w:p>
+    <w:bookmarkEnd w:id="41"/>
     <w:bookmarkEnd w:id="42"/>
-    <w:bookmarkEnd w:id="43"/>
     <w:p>
       <w:pPr>
         <w:pStyle w:val="5"/>
@@ -18293,7 +18312,6 @@
                 <w:sz w:val="19"/>
                 <w:szCs w:val="19"/>
               </w:rPr>
-              <w:lastRenderedPageBreak/>
               <w:t xml:space="preserve">      },</w:t>
             </w:r>
           </w:p>
@@ -20475,7 +20493,6 @@
         <w:pStyle w:val="3"/>
       </w:pPr>
       <w:r>
-        <w:lastRenderedPageBreak/>
         <w:t>XML Export</w:t>
       </w:r>
     </w:p>
@@ -20488,8 +20505,8 @@
       </w:r>
     </w:p>
     <w:p>
-      <w:bookmarkStart w:id="44" w:name="OLE_LINK46"/>
-      <w:bookmarkStart w:id="45" w:name="OLE_LINK47"/>
+      <w:bookmarkStart w:id="43" w:name="OLE_LINK46"/>
+      <w:bookmarkStart w:id="44" w:name="OLE_LINK47"/>
       <w:r>
         <w:t xml:space="preserve">Use the method provided in the project skeleton, which receives customer age. Export customers with age above or equal to the given. For each </w:t>
       </w:r>
@@ -20603,8 +20620,8 @@
         <w:t xml:space="preserve"> descending order.</w:t>
       </w:r>
     </w:p>
+    <w:bookmarkEnd w:id="43"/>
     <w:bookmarkEnd w:id="44"/>
-    <w:bookmarkEnd w:id="45"/>
     <w:p>
       <w:pPr>
         <w:pStyle w:val="5"/>
@@ -20686,6 +20703,7 @@
               </w:rPr>
               <w:t>&lt;</w:t>
             </w:r>
+            <w:bookmarkStart w:id="45" w:name="_GoBack"/>
             <w:r>
               <w:rPr>
                 <w:rFonts w:cs="Consolas"/>
@@ -20696,6 +20714,7 @@
               </w:rPr>
               <w:t>Customers</w:t>
             </w:r>
+            <w:bookmarkEnd w:id="45"/>
             <w:r>
               <w:rPr>
                 <w:rFonts w:cs="Consolas"/>
@@ -20727,7 +20746,6 @@
                 <w:sz w:val="19"/>
                 <w:szCs w:val="19"/>
               </w:rPr>
-              <w:lastRenderedPageBreak/>
               <w:t xml:space="preserve">  &lt;</w:t>
             </w:r>
             <w:r>
@@ -21774,6 +21792,7 @@
                 <w:sz w:val="19"/>
                 <w:szCs w:val="19"/>
               </w:rPr>
+              <w:lastRenderedPageBreak/>
               <w:t xml:space="preserve">  &lt;/</w:t>
             </w:r>
             <w:r>
@@ -22162,7 +22181,7 @@
                                 <wp:extent cx="201930" cy="201930"/>
                                 <wp:effectExtent l="0" t="0" r="7620" b="7620"/>
                                 <wp:docPr id="12" name="Picture 12">
-                                  <a:hlinkClick xmlns:a="http://schemas.openxmlformats.org/drawingml/2006/main" r:id="rId3"/>
+                                  <a:hlinkClick xmlns:a="http://schemas.openxmlformats.org/drawingml/2006/main" r:id="rId1"/>
                                 </wp:docPr>
                                 <wp:cNvGraphicFramePr>
                                   <a:graphicFrameLocks xmlns:a="http://schemas.openxmlformats.org/drawingml/2006/main" noChangeAspect="1"/>
@@ -25565,7 +25584,7 @@
 </file>
 
 <file path=customXml/itemProps1.xml><?xml version="1.0" encoding="utf-8"?>
-<ds:datastoreItem xmlns:ds="http://schemas.openxmlformats.org/officeDocument/2006/customXml" ds:itemID="{7046E8B4-CAEE-414C-953A-CBCF69F0629A}">
+<ds:datastoreItem xmlns:ds="http://schemas.openxmlformats.org/officeDocument/2006/customXml" ds:itemID="{186D56AC-490C-4396-99AE-9387ED3E9DF8}">
   <ds:schemaRefs>
     <ds:schemaRef ds:uri="http://schemas.openxmlformats.org/officeDocument/2006/bibliography"/>
   </ds:schemaRefs>
